--- a/Requirements/Requirments V1.docx
+++ b/Requirements/Requirments V1.docx
@@ -133,6 +133,17 @@
               </w:rPr>
               <w:t>See Patient Records</w:t>
             </w:r>
+            <w:r>
+              <w:rPr>
+                <w:rFonts w:ascii="Arial" w:hAnsi="Arial" w:cs="Arial"/>
+                <w:color w:val="000000"/>
+                <w:sz w:val="22"/>
+                <w:szCs w:val="22"/>
+              </w:rPr>
+              <w:t xml:space="preserve"> (individual/all)</w:t>
+            </w:r>
+            <w:bookmarkStart w:id="0" w:name="_GoBack"/>
+            <w:bookmarkEnd w:id="0"/>
           </w:p>
           <w:p>
             <w:pPr>
@@ -771,8 +782,6 @@
                 <w:szCs w:val="22"/>
               </w:rPr>
             </w:pPr>
-            <w:bookmarkStart w:id="0" w:name="_GoBack"/>
-            <w:bookmarkEnd w:id="0"/>
           </w:p>
         </w:tc>
         <w:tc>
